--- a/documentatie/use case diagram.docx
+++ b/documentatie/use case diagram.docx
@@ -10,20 +10,14 @@
       </w:pPr>
     </w:p>
     <w:p>
-      <w:pPr>
-        <w:rPr>
-          <w:b/>
-        </w:rPr>
-      </w:pPr>
-      <w:bookmarkStart w:id="0" w:name="_GoBack"/>
       <w:r>
         <w:rPr>
           <w:noProof/>
         </w:rPr>
         <w:drawing>
-          <wp:inline distT="0" distB="0" distL="0" distR="0" wp14:anchorId="1DCAACA8" wp14:editId="5B1599C1">
-            <wp:extent cx="6006685" cy="3970020"/>
-            <wp:effectExtent l="0" t="0" r="0" b="0"/>
+          <wp:inline distT="0" distB="0" distL="0" distR="0" wp14:anchorId="4BA47A41" wp14:editId="3A77373C">
+            <wp:extent cx="5516880" cy="3668725"/>
+            <wp:effectExtent l="0" t="0" r="7620" b="8255"/>
             <wp:docPr id="1" name="Afbeelding 1"/>
             <wp:cNvGraphicFramePr>
               <a:graphicFrameLocks xmlns:a="http://schemas.openxmlformats.org/drawingml/2006/main" noChangeAspect="1"/>
@@ -37,13 +31,13 @@
                   </pic:nvPicPr>
                   <pic:blipFill rotWithShape="1">
                     <a:blip r:embed="rId4"/>
-                    <a:srcRect l="24735" t="25162" r="21428" b="11581"/>
+                    <a:srcRect l="24471" t="24927" r="22619" b="12521"/>
                     <a:stretch/>
                   </pic:blipFill>
                   <pic:spPr bwMode="auto">
                     <a:xfrm>
                       <a:off x="0" y="0"/>
-                      <a:ext cx="6014867" cy="3975428"/>
+                      <a:ext cx="5536695" cy="3681902"/>
                     </a:xfrm>
                     <a:prstGeom prst="rect">
                       <a:avLst/>
@@ -63,6 +57,7 @@
           </wp:inline>
         </w:drawing>
       </w:r>
+      <w:bookmarkStart w:id="0" w:name="_GoBack"/>
       <w:bookmarkEnd w:id="0"/>
     </w:p>
     <w:sectPr>

--- a/documentatie/use case diagram.docx
+++ b/documentatie/use case diagram.docx
@@ -1,11 +1,12 @@
 
 <file path=word/document.xml><?xml version="1.0" encoding="utf-8"?>
-<w:document xmlns:wpc="http://schemas.microsoft.com/office/word/2010/wordprocessingCanvas" xmlns:cx="http://schemas.microsoft.com/office/drawing/2014/chartex" xmlns:cx1="http://schemas.microsoft.com/office/drawing/2015/9/8/chartex" xmlns:cx2="http://schemas.microsoft.com/office/drawing/2015/10/21/chartex" xmlns:cx3="http://schemas.microsoft.com/office/drawing/2016/5/9/chartex" xmlns:cx4="http://schemas.microsoft.com/office/drawing/2016/5/10/chartex" xmlns:cx5="http://schemas.microsoft.com/office/drawing/2016/5/11/chartex" xmlns:cx6="http://schemas.microsoft.com/office/drawing/2016/5/12/chartex" xmlns:cx7="http://schemas.microsoft.com/office/drawing/2016/5/13/chartex" xmlns:cx8="http://schemas.microsoft.com/office/drawing/2016/5/14/chartex" xmlns:mc="http://schemas.openxmlformats.org/markup-compatibility/2006" xmlns:aink="http://schemas.microsoft.com/office/drawing/2016/ink" xmlns:am3d="http://schemas.microsoft.com/office/drawing/2017/model3d" xmlns:o="urn:schemas-microsoft-com:office:office" xmlns:r="http://schemas.openxmlformats.org/officeDocument/2006/relationships" xmlns:m="http://schemas.openxmlformats.org/officeDocument/2006/math" xmlns:v="urn:schemas-microsoft-com:vml" xmlns:wp14="http://schemas.microsoft.com/office/word/2010/wordprocessingDrawing" xmlns:wp="http://schemas.openxmlformats.org/drawingml/2006/wordprocessingDrawing" xmlns:w10="urn:schemas-microsoft-com:office:word" xmlns:w="http://schemas.openxmlformats.org/wordprocessingml/2006/main" xmlns:w14="http://schemas.microsoft.com/office/word/2010/wordml" xmlns:w15="http://schemas.microsoft.com/office/word/2012/wordml" xmlns:w16cid="http://schemas.microsoft.com/office/word/2016/wordml/cid" xmlns:w16se="http://schemas.microsoft.com/office/word/2015/wordml/symex" xmlns:wpg="http://schemas.microsoft.com/office/word/2010/wordprocessingGroup" xmlns:wpi="http://schemas.microsoft.com/office/word/2010/wordprocessingInk" xmlns:wne="http://schemas.microsoft.com/office/word/2006/wordml" xmlns:wps="http://schemas.microsoft.com/office/word/2010/wordprocessingShape" mc:Ignorable="w14 w15 w16se w16cid wp14">
+<w:document xmlns:wpc="http://schemas.microsoft.com/office/word/2010/wordprocessingCanvas" xmlns:cx="http://schemas.microsoft.com/office/drawing/2014/chartex" xmlns:mc="http://schemas.openxmlformats.org/markup-compatibility/2006" xmlns:o="urn:schemas-microsoft-com:office:office" xmlns:r="http://schemas.openxmlformats.org/officeDocument/2006/relationships" xmlns:m="http://schemas.openxmlformats.org/officeDocument/2006/math" xmlns:v="urn:schemas-microsoft-com:vml" xmlns:wp14="http://schemas.microsoft.com/office/word/2010/wordprocessingDrawing" xmlns:wp="http://schemas.openxmlformats.org/drawingml/2006/wordprocessingDrawing" xmlns:w10="urn:schemas-microsoft-com:office:word" xmlns:w="http://schemas.openxmlformats.org/wordprocessingml/2006/main" xmlns:w14="http://schemas.microsoft.com/office/word/2010/wordml" xmlns:w15="http://schemas.microsoft.com/office/word/2012/wordml" xmlns:w16se="http://schemas.microsoft.com/office/word/2015/wordml/symex" xmlns:wpg="http://schemas.microsoft.com/office/word/2010/wordprocessingGroup" xmlns:wpi="http://schemas.microsoft.com/office/word/2010/wordprocessingInk" xmlns:wne="http://schemas.microsoft.com/office/word/2006/wordml" xmlns:wps="http://schemas.microsoft.com/office/word/2010/wordprocessingShape" mc:Ignorable="w14 w15 w16se wp14">
   <w:body>
     <w:p>
       <w:pPr>
         <w:rPr>
           <w:noProof/>
+          <w:lang w:eastAsia="nl-NL"/>
         </w:rPr>
       </w:pPr>
     </w:p>
@@ -13,11 +14,12 @@
       <w:r>
         <w:rPr>
           <w:noProof/>
+          <w:lang w:eastAsia="nl-NL"/>
         </w:rPr>
         <w:drawing>
-          <wp:inline distT="0" distB="0" distL="0" distR="0" wp14:anchorId="4BA47A41" wp14:editId="3A77373C">
-            <wp:extent cx="5516880" cy="3668725"/>
-            <wp:effectExtent l="0" t="0" r="7620" b="8255"/>
+          <wp:inline distT="0" distB="0" distL="0" distR="0" wp14:anchorId="43355D7C" wp14:editId="7CC5B72B">
+            <wp:extent cx="5601348" cy="5324475"/>
+            <wp:effectExtent l="0" t="0" r="0" b="0"/>
             <wp:docPr id="1" name="Afbeelding 1"/>
             <wp:cNvGraphicFramePr>
               <a:graphicFrameLocks xmlns:a="http://schemas.openxmlformats.org/drawingml/2006/main" noChangeAspect="1"/>
@@ -31,13 +33,13 @@
                   </pic:nvPicPr>
                   <pic:blipFill rotWithShape="1">
                     <a:blip r:embed="rId4"/>
-                    <a:srcRect l="24471" t="24927" r="22619" b="12521"/>
+                    <a:srcRect l="25463" t="17049" r="31052" b="9465"/>
                     <a:stretch/>
                   </pic:blipFill>
                   <pic:spPr bwMode="auto">
                     <a:xfrm>
                       <a:off x="0" y="0"/>
-                      <a:ext cx="5536695" cy="3681902"/>
+                      <a:ext cx="5603719" cy="5326729"/>
                     </a:xfrm>
                     <a:prstGeom prst="rect">
                       <a:avLst/>
@@ -71,7 +73,7 @@
 </file>
 
 <file path=word/styles.xml><?xml version="1.0" encoding="utf-8"?>
-<w:styles xmlns:mc="http://schemas.openxmlformats.org/markup-compatibility/2006" xmlns:r="http://schemas.openxmlformats.org/officeDocument/2006/relationships" xmlns:w="http://schemas.openxmlformats.org/wordprocessingml/2006/main" xmlns:w14="http://schemas.microsoft.com/office/word/2010/wordml" xmlns:w15="http://schemas.microsoft.com/office/word/2012/wordml" xmlns:w16cid="http://schemas.microsoft.com/office/word/2016/wordml/cid" xmlns:w16se="http://schemas.microsoft.com/office/word/2015/wordml/symex" mc:Ignorable="w14 w15 w16se w16cid">
+<w:styles xmlns:mc="http://schemas.openxmlformats.org/markup-compatibility/2006" xmlns:r="http://schemas.openxmlformats.org/officeDocument/2006/relationships" xmlns:w="http://schemas.openxmlformats.org/wordprocessingml/2006/main" xmlns:w14="http://schemas.microsoft.com/office/word/2010/wordml" xmlns:w15="http://schemas.microsoft.com/office/word/2012/wordml" xmlns:w16se="http://schemas.microsoft.com/office/word/2015/wordml/symex" mc:Ignorable="w14 w15 w16se">
   <w:docDefaults>
     <w:rPrDefault>
       <w:rPr>
@@ -87,7 +89,7 @@
       </w:pPr>
     </w:pPrDefault>
   </w:docDefaults>
-  <w:latentStyles w:defLockedState="0" w:defUIPriority="99" w:defSemiHidden="0" w:defUnhideWhenUsed="0" w:defQFormat="0" w:count="375">
+  <w:latentStyles w:defLockedState="0" w:defUIPriority="99" w:defSemiHidden="0" w:defUnhideWhenUsed="0" w:defQFormat="0" w:count="371">
     <w:lsdException w:name="Normal" w:uiPriority="0" w:qFormat="1"/>
     <w:lsdException w:name="heading 1" w:uiPriority="9" w:qFormat="1"/>
     <w:lsdException w:name="heading 2" w:semiHidden="1" w:uiPriority="9" w:unhideWhenUsed="1" w:qFormat="1"/>
@@ -459,10 +461,6 @@
     <w:lsdException w:name="List Table 5 Dark Accent 6" w:uiPriority="50"/>
     <w:lsdException w:name="List Table 6 Colorful Accent 6" w:uiPriority="51"/>
     <w:lsdException w:name="List Table 7 Colorful Accent 6" w:uiPriority="52"/>
-    <w:lsdException w:name="Mention" w:semiHidden="1" w:unhideWhenUsed="1"/>
-    <w:lsdException w:name="Smart Hyperlink" w:semiHidden="1" w:unhideWhenUsed="1"/>
-    <w:lsdException w:name="Hashtag" w:semiHidden="1" w:unhideWhenUsed="1"/>
-    <w:lsdException w:name="Unresolved Mention" w:semiHidden="1" w:unhideWhenUsed="1"/>
   </w:latentStyles>
   <w:style w:type="paragraph" w:default="1" w:styleId="Standaard">
     <w:name w:val="Normal"/>
